--- a/Relatório Projeto Visualização Informação_20220522.docx
+++ b/Relatório Projeto Visualização Informação_20220522.docx
@@ -18,13 +18,6 @@
           <w:color w:val="000000"/>
         </w:rPr>
       </w:pPr>
-      <w:r>
-        <w:rPr>
-          <w:rFonts w:ascii="Arial" w:eastAsia="Arial" w:hAnsi="Arial" w:cs="Arial"/>
-          <w:color w:val="000000"/>
-        </w:rPr>
-        <w:t>Teste teste teste</w:t>
-      </w:r>
     </w:p>
     <w:tbl>
       <w:tblPr>
@@ -184,7 +177,7 @@
                 <w:right w:val="nil"/>
                 <w:between w:val="nil"/>
               </w:pBdr>
-              <w:spacing w:before="360" w:after="0" w:line="240" w:lineRule="auto"/>
+              <w:spacing w:before="360"/>
               <w:jc w:val="center"/>
               <w:rPr>
                 <w:rFonts w:ascii="Calibri" w:hAnsi="Calibri"/>
@@ -212,7 +205,6 @@
                 <w:right w:val="nil"/>
                 <w:between w:val="nil"/>
               </w:pBdr>
-              <w:spacing w:after="0" w:line="240" w:lineRule="auto"/>
               <w:jc w:val="center"/>
               <w:rPr>
                 <w:rFonts w:ascii="Calibri" w:hAnsi="Calibri"/>
@@ -240,7 +232,6 @@
                 <w:right w:val="nil"/>
                 <w:between w:val="nil"/>
               </w:pBdr>
-              <w:spacing w:after="0" w:line="240" w:lineRule="auto"/>
               <w:jc w:val="center"/>
               <w:rPr>
                 <w:rFonts w:ascii="Calibri" w:hAnsi="Calibri"/>
@@ -268,7 +259,6 @@
                 <w:right w:val="nil"/>
                 <w:between w:val="nil"/>
               </w:pBdr>
-              <w:spacing w:after="0" w:line="240" w:lineRule="auto"/>
               <w:jc w:val="center"/>
               <w:rPr>
                 <w:rFonts w:ascii="Calibri" w:hAnsi="Calibri"/>
@@ -296,7 +286,7 @@
                 <w:right w:val="nil"/>
                 <w:between w:val="nil"/>
               </w:pBdr>
-              <w:spacing w:before="120" w:after="480" w:line="240" w:lineRule="auto"/>
+              <w:spacing w:before="120" w:after="480"/>
               <w:jc w:val="center"/>
               <w:rPr>
                 <w:rFonts w:ascii="Calibri" w:hAnsi="Calibri"/>
@@ -670,10 +660,7 @@
         <w:jc w:val="both"/>
       </w:pPr>
       <w:r>
-        <w:t>Pretende-se com este projeto proceder a uma análise e descoberta de padrões em dados que nos permita tirar co</w:t>
-      </w:r>
-      <w:r>
-        <w:t xml:space="preserve">nclusões sobre um problema concreto recorrendo à visualização de informação. </w:t>
+        <w:t xml:space="preserve">Pretende-se com este projeto proceder a uma análise e descoberta de padrões em dados que nos permita tirar conclusões sobre um problema concreto recorrendo à visualização de informação. </w:t>
       </w:r>
     </w:p>
     <w:p>
@@ -700,10 +687,7 @@
         <w:t xml:space="preserve">dadosRH.csv </w:t>
       </w:r>
       <w:r>
-        <w:t>que contém informação sobre os funcionários de uma organização, e que inclui diversas variáveis que podem em conjunto aju</w:t>
-      </w:r>
-      <w:r>
-        <w:t>dar a detetar padrões que determinam a razão de saída da empresa.</w:t>
+        <w:t>que contém informação sobre os funcionários de uma organização, e que inclui diversas variáveis que podem em conjunto ajudar a detetar padrões que determinam a razão de saída da empresa.</w:t>
       </w:r>
     </w:p>
     <w:p/>
@@ -732,10 +716,7 @@
         <w:t>dataset</w:t>
       </w:r>
       <w:r>
-        <w:t xml:space="preserve"> em diversas etapas, procurando, numa primeira fase, conhecer a estrutura dos dados e suas características principais, p</w:t>
-      </w:r>
-      <w:r>
-        <w:t>ara posteriormente proceder à aplicação de técnicas de visualização e sumarização que permitirão atingir os seguintes objetivos:</w:t>
+        <w:t xml:space="preserve"> em diversas etapas, procurando, numa primeira fase, conhecer a estrutura dos dados e suas características principais, para posteriormente proceder à aplicação de técnicas de visualização e sumarização que permitirão atingir os seguintes objetivos:</w:t>
       </w:r>
     </w:p>
     <w:p>
@@ -830,10 +811,7 @@
       <w:bookmarkStart w:id="3" w:name="_heading=h.3znysh7" w:colFirst="0" w:colLast="0"/>
       <w:bookmarkEnd w:id="3"/>
       <w:r>
-        <w:t>Análise Exploratór</w:t>
-      </w:r>
-      <w:r>
-        <w:t>ia de Dados | EDA</w:t>
+        <w:t>Análise Exploratória de Dados | EDA</w:t>
       </w:r>
     </w:p>
     <w:p>
@@ -841,10 +819,7 @@
         <w:jc w:val="both"/>
       </w:pPr>
       <w:r>
-        <w:t>A Análise de Dados Exploratórios | EDA consiste em compreender o conjunto de dados, resumindo as suas principais características, muitas vezes através de representação visual. A representação gráfica consiste na visualização através de hi</w:t>
-      </w:r>
-      <w:r>
-        <w:t xml:space="preserve">stogramas, </w:t>
+        <w:t xml:space="preserve">A Análise de Dados Exploratórios | EDA consiste em compreender o conjunto de dados, resumindo as suas principais características, muitas vezes através de representação visual. A representação gráfica consiste na visualização através de histogramas, </w:t>
       </w:r>
       <w:r>
         <w:rPr>
@@ -951,13 +926,7 @@
         <w:t>features</w:t>
       </w:r>
       <w:r>
-        <w:t xml:space="preserve"> que </w:t>
-      </w:r>
-      <w:r>
-        <w:t>caracterizam a situação de cada funcionário na empresa. Com base na designação de cada campo, procedeu-se à contextualização de cada variável (dedução), bem como a uma análise preliminar relativa á forma como esta informação poderá, eventualmente, influenc</w:t>
-      </w:r>
-      <w:r>
-        <w:t xml:space="preserve">iar a variável </w:t>
+        <w:t xml:space="preserve"> que caracterizam a situação de cada funcionário na empresa. Com base na designação de cada campo, procedeu-se à contextualização de cada variável (dedução), bem como a uma análise preliminar relativa á forma como esta informação poderá, eventualmente, influenciar a variável </w:t>
       </w:r>
       <w:r>
         <w:rPr>
@@ -1109,18 +1078,7 @@
               <w:t xml:space="preserve">Acidente de trabalho </w:t>
             </w:r>
             <w:r>
-              <w:t>Regista se o funcionário sofreu ou não algum acidente de trabalh</w:t>
-            </w:r>
-            <w:r>
-              <w:t>o (0 ou 1</w:t>
-            </w:r>
-            <w:proofErr w:type="gramStart"/>
-            <w:r>
-              <w:t>).Um</w:t>
-            </w:r>
-            <w:proofErr w:type="gramEnd"/>
-            <w:r>
-              <w:t xml:space="preserve"> funcionário que tenha sofrido um acidente poderá ter maior probabilidade de abandonar a empresa?</w:t>
+              <w:t>Regista se o funcionário sofreu ou não algum acidente de trabalho (0 ou 1).Um funcionário que tenha sofrido um acidente poderá ter maior probabilidade de abandonar a empresa?</w:t>
             </w:r>
           </w:p>
           <w:p>
@@ -1197,14 +1155,10 @@
                 <w:b/>
                 <w:color w:val="00B0F0"/>
               </w:rPr>
-              <w:lastRenderedPageBreak/>
               <w:t xml:space="preserve">Promovido5Anos </w:t>
             </w:r>
             <w:r>
-              <w:t>Indica se o funcionário foi promovido nos últimos 5 anos (1=sim; 0=não). Um funcionário que não tenha sido promovido nos últim</w:t>
-            </w:r>
-            <w:r>
-              <w:t>os 5 anos poderá ter maior probabilidade de abandonar a empresa?</w:t>
+              <w:t>Indica se o funcionário foi promovido nos últimos 5 anos (1=sim; 0=não). Um funcionário que não tenha sido promovido nos últimos 5 anos poderá ter maior probabilidade de abandonar a empresa?</w:t>
             </w:r>
           </w:p>
           <w:p>
@@ -1281,6 +1235,7 @@
                 <w:b/>
                 <w:color w:val="00B0F0"/>
               </w:rPr>
+              <w:lastRenderedPageBreak/>
               <w:t xml:space="preserve">Departamento </w:t>
             </w:r>
             <w:r>
@@ -1372,10 +1327,7 @@
               <w:t xml:space="preserve">Satisfação </w:t>
             </w:r>
             <w:r>
-              <w:t>Nível d</w:t>
-            </w:r>
-            <w:r>
-              <w:t>e satisfação do funcionário, medido, provavelmente, através de inquérito de satisfação realizado anteriormente. Poderá traduzir a intenção de o funcionário se manter na empresa ou de sair.</w:t>
+              <w:t>Nível de satisfação do funcionário, medido, provavelmente, através de inquérito de satisfação realizado anteriormente. Poderá traduzir a intenção de o funcionário se manter na empresa ou de sair.</w:t>
             </w:r>
           </w:p>
           <w:p>
@@ -1535,17 +1487,10 @@
                 <w:b/>
                 <w:color w:val="00B0F0"/>
               </w:rPr>
-              <w:lastRenderedPageBreak/>
               <w:t xml:space="preserve">NumProjetos </w:t>
             </w:r>
             <w:r>
-              <w:t>Número de projetos nos quais o funcionário está envolvido. Um funcionário envol</w:t>
-            </w:r>
-            <w:r>
-              <w:t>vido em muitos projetos pode significar que tem um nível de envolvimento com a empresa grande e que por isso não é provável que saia. No entanto, esta informação conjugada com o número de horas de trabalho, pode significar que o funcionário está com excess</w:t>
-            </w:r>
-            <w:r>
-              <w:t xml:space="preserve">o de trabalho. </w:t>
+              <w:t xml:space="preserve">Número de projetos nos quais o funcionário está envolvido. Um funcionário envolvido em muitos projetos pode significar que tem um nível de envolvimento com a empresa grande e que por isso não é provável que saia. No entanto, esta informação conjugada com o número de horas de trabalho, pode significar que o funcionário está com excesso de trabalho. </w:t>
             </w:r>
           </w:p>
         </w:tc>
@@ -1696,13 +1641,11 @@
                 <w:b/>
                 <w:color w:val="00B0F0"/>
               </w:rPr>
+              <w:lastRenderedPageBreak/>
               <w:t xml:space="preserve">TempoServiço </w:t>
             </w:r>
             <w:r>
-              <w:t>Número de anos do funcionário ao serviço da empresa. Pode trad</w:t>
-            </w:r>
-            <w:r>
-              <w:t>uzir o nível de envolvimento ou o nível de saturação.</w:t>
+              <w:t>Número de anos do funcionário ao serviço da empresa. Pode traduzir o nível de envolvimento ou o nível de saturação.</w:t>
             </w:r>
           </w:p>
         </w:tc>
@@ -1769,7 +1712,6 @@
             <w:pPr>
               <w:jc w:val="both"/>
             </w:pPr>
-            <w:proofErr w:type="gramStart"/>
             <w:r>
               <w:rPr>
                 <w:b/>
@@ -1778,11 +1720,7 @@
               <w:t xml:space="preserve">Saiu </w:t>
             </w:r>
             <w:r>
-              <w:t>Variável</w:t>
-            </w:r>
-            <w:proofErr w:type="gramEnd"/>
-            <w:r>
-              <w:t xml:space="preserve"> target – assume valor 0 (não) ou 1 (sim).</w:t>
+              <w:t>Variável target – assume valor 0 (não) ou 1 (sim).</w:t>
             </w:r>
           </w:p>
           <w:p>
@@ -1910,10 +1848,7 @@
     </w:p>
     <w:p>
       <w:r>
-        <w:t>O</w:t>
-      </w:r>
-      <w:r>
-        <w:t xml:space="preserve"> dataset fica assim com um total de 11.991 registos. Características dos dados:</w:t>
+        <w:t>O dataset fica assim com um total de 11.991 registos. Características dos dados:</w:t>
       </w:r>
     </w:p>
     <w:p>
@@ -1996,7 +1931,6 @@
         <w:rPr>
           <w:noProof/>
         </w:rPr>
-        <w:lastRenderedPageBreak/>
         <w:drawing>
           <wp:inline distT="0" distB="0" distL="0" distR="0" wp14:anchorId="728B0E87" wp14:editId="5BB93ED0">
             <wp:extent cx="5731510" cy="1976120"/>
@@ -2036,10 +1970,7 @@
     </w:p>
     <w:p>
       <w:r>
-        <w:t>Numa breve análise concluímos que a variável que mais se relaciona com a saída de funcionários é o tempo de serviço, e verificamos ainda que o nível de</w:t>
-      </w:r>
-      <w:r>
-        <w:t xml:space="preserve"> satisfação tem uma relação negativa com a variável que representa o número de funcionários que saíram.</w:t>
+        <w:t>Numa breve análise concluímos que a variável que mais se relaciona com a saída de funcionários é o tempo de serviço, e verificamos ainda que o nível de satisfação tem uma relação negativa com a variável que representa o número de funcionários que saíram.</w:t>
       </w:r>
     </w:p>
     <w:p/>
@@ -2203,7 +2134,6 @@
           <w:rFonts w:ascii="Calibri" w:hAnsi="Calibri"/>
           <w:color w:val="000000"/>
         </w:rPr>
-        <w:lastRenderedPageBreak/>
         <w:tab/>
       </w:r>
     </w:p>
@@ -2351,7 +2281,6 @@
               <w:right w:val="nil"/>
               <w:between w:val="nil"/>
             </w:pBdr>
-            <w:spacing w:after="0"/>
             <w:rPr>
               <w:rFonts w:ascii="Calibri" w:hAnsi="Calibri"/>
               <w:color w:val="000000"/>
@@ -2384,7 +2313,6 @@
               </w:tcPr>
               <w:p>
                 <w:pPr>
-                  <w:spacing w:after="0"/>
                   <w:rPr>
                     <w:rFonts w:ascii="Verdana" w:eastAsia="Verdana" w:hAnsi="Verdana" w:cs="Verdana"/>
                     <w:sz w:val="16"/>
@@ -2402,7 +2330,6 @@
               </w:p>
               <w:p>
                 <w:pPr>
-                  <w:spacing w:after="0"/>
                   <w:rPr>
                     <w:rFonts w:ascii="Verdana" w:eastAsia="Verdana" w:hAnsi="Verdana" w:cs="Verdana"/>
                     <w:sz w:val="16"/>
@@ -2420,7 +2347,6 @@
               </w:p>
               <w:p>
                 <w:pPr>
-                  <w:spacing w:after="0"/>
                   <w:rPr>
                     <w:rFonts w:ascii="Verdana" w:eastAsia="Verdana" w:hAnsi="Verdana" w:cs="Verdana"/>
                     <w:sz w:val="16"/>
@@ -2444,7 +2370,6 @@
               </w:tcPr>
               <w:p>
                 <w:pPr>
-                  <w:spacing w:after="0"/>
                   <w:jc w:val="right"/>
                 </w:pPr>
               </w:p>
@@ -2634,7 +2559,6 @@
         </w:tcPr>
         <w:p>
           <w:pPr>
-            <w:spacing w:after="0"/>
             <w:rPr>
               <w:rFonts w:ascii="Verdana" w:eastAsia="Verdana" w:hAnsi="Verdana" w:cs="Verdana"/>
               <w:sz w:val="16"/>
@@ -2652,7 +2576,6 @@
         </w:p>
         <w:p>
           <w:pPr>
-            <w:spacing w:after="0"/>
             <w:rPr>
               <w:rFonts w:ascii="Verdana" w:eastAsia="Verdana" w:hAnsi="Verdana" w:cs="Verdana"/>
               <w:sz w:val="16"/>
@@ -2670,7 +2593,6 @@
         </w:p>
         <w:p>
           <w:pPr>
-            <w:spacing w:after="0"/>
             <w:rPr>
               <w:rFonts w:ascii="Verdana" w:eastAsia="Verdana" w:hAnsi="Verdana" w:cs="Verdana"/>
               <w:sz w:val="16"/>
